--- a/job_offers/staff_offer.docx
+++ b/job_offers/staff_offer.docx
@@ -620,7 +620,17 @@
           <w:szCs w:val="20"/>
           <w:lang w:val="ru-RU"/>
         </w:rPr>
-        <w:t>Very good knowledge of English (knowledge of German is a plus but not strictly required).</w:t>
+        <w:t xml:space="preserve">Very good knowledge of English </w:t>
+      </w:r>
+      <w:r>
+        <w:rPr>
+          <w:rFonts w:ascii="Helvetica" w:hAnsi="Helvetica"/>
+          <w:color w:val="5E5E5E"/>
+          <w:sz w:val="20"/>
+          <w:szCs w:val="20"/>
+          <w:lang w:val="ru-RU"/>
+        </w:rPr>
+        <w:t>and German.</w:t>
       </w:r>
     </w:p>
     <w:p>
@@ -784,6 +794,16 @@
           <w:lang w:val="ru-RU"/>
         </w:rPr>
         <w:t>verification</w:t>
+      </w:r>
+      <w:r>
+        <w:rPr>
+          <w:rFonts w:ascii="Helvetica" w:hAnsi="Helvetica"/>
+          <w:color w:val="5E5E5E"/>
+          <w:sz w:val="20"/>
+          <w:szCs w:val="20"/>
+          <w:lang w:val="ru-RU"/>
+        </w:rPr>
+        <w:t>; requirements gathering</w:t>
       </w:r>
       <w:r>
         <w:rPr>

--- a/job_offers/staff_offer.docx
+++ b/job_offers/staff_offer.docx
@@ -5,7 +5,6 @@
     <w:p>
       <w:pPr>
         <w:shd w:val="clear" w:color="auto" w:fill="FFFFFF"/>
-        <w:spacing w:line="306" w:lineRule="atLeast"/>
         <w:jc w:val="both"/>
         <w:rPr>
           <w:rFonts w:ascii="Helvetica" w:hAnsi="Helvetica" w:cs="Times New Roman"/>
@@ -29,7 +28,6 @@
     <w:p>
       <w:pPr>
         <w:shd w:val="clear" w:color="auto" w:fill="FFFFFF"/>
-        <w:spacing w:line="306" w:lineRule="atLeast"/>
         <w:jc w:val="both"/>
         <w:rPr>
           <w:rFonts w:ascii="Helvetica" w:hAnsi="Helvetica" w:cs="Times New Roman"/>
@@ -43,7 +41,6 @@
     <w:p>
       <w:pPr>
         <w:shd w:val="clear" w:color="auto" w:fill="FFFFFF"/>
-        <w:spacing w:line="306" w:lineRule="atLeast"/>
         <w:jc w:val="both"/>
         <w:rPr>
           <w:rFonts w:ascii="Helvetica" w:hAnsi="Helvetica" w:cs="Times New Roman"/>
@@ -1008,15 +1005,17 @@
           <w:color w:val="5E5E5E"/>
           <w:sz w:val="20"/>
           <w:szCs w:val="20"/>
-          <w:lang w:val="ru-RU"/>
-        </w:rPr>
-      </w:pPr>
-      <w:r>
-        <w:rPr>
-          <w:rFonts w:ascii="Helvetica" w:hAnsi="Helvetica" w:cs="Times New Roman"/>
-          <w:color w:val="5E5E5E"/>
-          <w:sz w:val="20"/>
-          <w:szCs w:val="20"/>
+          <w:u w:val="single"/>
+          <w:lang w:val="ru-RU"/>
+        </w:rPr>
+      </w:pPr>
+      <w:r>
+        <w:rPr>
+          <w:rFonts w:ascii="Helvetica" w:hAnsi="Helvetica" w:cs="Times New Roman"/>
+          <w:color w:val="5E5E5E"/>
+          <w:sz w:val="20"/>
+          <w:szCs w:val="20"/>
+          <w:u w:val="single"/>
           <w:lang w:val="ru-RU"/>
         </w:rPr>
         <w:t>We offer:</w:t>
@@ -1075,17 +1074,57 @@
           <w:szCs w:val="20"/>
           <w:lang w:val="ru-RU"/>
         </w:rPr>
-        <w:t>Collaboration with leading research</w:t>
-      </w:r>
-      <w:r>
-        <w:rPr>
-          <w:rFonts w:ascii="Helvetica" w:hAnsi="Helvetica"/>
-          <w:color w:val="5E5E5E"/>
-          <w:sz w:val="20"/>
-          <w:szCs w:val="20"/>
-          <w:lang w:val="ru-RU"/>
-        </w:rPr>
-        <w:t xml:space="preserve"> groups and industrial partners.</w:t>
+        <w:t xml:space="preserve">Strong collaborations with a wealth of </w:t>
+      </w:r>
+      <w:r>
+        <w:rPr>
+          <w:rFonts w:ascii="Helvetica" w:hAnsi="Helvetica"/>
+          <w:color w:val="5E5E5E"/>
+          <w:sz w:val="20"/>
+          <w:szCs w:val="20"/>
+          <w:lang w:val="ru-RU"/>
+        </w:rPr>
+        <w:t>industrial partners</w:t>
+      </w:r>
+      <w:r>
+        <w:rPr>
+          <w:rFonts w:ascii="Helvetica" w:hAnsi="Helvetica"/>
+          <w:color w:val="5E5E5E"/>
+          <w:sz w:val="20"/>
+          <w:szCs w:val="20"/>
+          <w:lang w:val="ru-RU"/>
+        </w:rPr>
+        <w:t xml:space="preserve"> (automotive, aerospace among many others in Munich and the surroundings) and availability of real-world problems where advanced research is in demand and </w:t>
+      </w:r>
+      <w:r>
+        <w:rPr>
+          <w:rFonts w:ascii="Helvetica" w:hAnsi="Helvetica"/>
+          <w:color w:val="5E5E5E"/>
+          <w:sz w:val="20"/>
+          <w:szCs w:val="20"/>
+          <w:lang w:val="ru-RU"/>
+        </w:rPr>
+        <w:t xml:space="preserve">has </w:t>
+      </w:r>
+      <w:r>
+        <w:rPr>
+          <w:rFonts w:ascii="Helvetica" w:hAnsi="Helvetica"/>
+          <w:color w:val="5E5E5E"/>
+          <w:sz w:val="20"/>
+          <w:szCs w:val="20"/>
+          <w:lang w:val="ru-RU"/>
+        </w:rPr>
+        <w:t>impact</w:t>
+      </w:r>
+      <w:r>
+        <w:rPr>
+          <w:rFonts w:ascii="Helvetica" w:hAnsi="Helvetica"/>
+          <w:color w:val="5E5E5E"/>
+          <w:sz w:val="20"/>
+          <w:szCs w:val="20"/>
+          <w:lang w:val="ru-RU"/>
+        </w:rPr>
+        <w:t>.</w:t>
       </w:r>
     </w:p>
     <w:p>
@@ -1113,7 +1152,17 @@
           <w:szCs w:val="20"/>
           <w:lang w:val="ru-RU"/>
         </w:rPr>
-        <w:t>Being the leading ICT region and one of Europe's most prospering cities, Munich is a magnet for professionals who seek professional opportunities, the superb quality of life, and first-class living standards,</w:t>
+        <w:t>Collaboration with leading research</w:t>
+      </w:r>
+      <w:r>
+        <w:rPr>
+          <w:rFonts w:ascii="Helvetica" w:hAnsi="Helvetica"/>
+          <w:color w:val="5E5E5E"/>
+          <w:sz w:val="20"/>
+          <w:szCs w:val="20"/>
+          <w:lang w:val="ru-RU"/>
+        </w:rPr>
+        <w:t xml:space="preserve"> groups.</w:t>
       </w:r>
     </w:p>
     <w:p>
@@ -1141,11 +1190,39 @@
           <w:szCs w:val="20"/>
           <w:lang w:val="ru-RU"/>
         </w:rPr>
-        <w:t>Support for further career development in academia, industry, or as an entrepreneur.</w:t>
+        <w:t>Being the leading ICT region and one of Europe's most prospering cities, Munich is a magnet for professionals who seek professional opportunities, the superb quality of life, and first-class living standards,</w:t>
       </w:r>
     </w:p>
     <w:p>
       <w:pPr>
+        <w:pStyle w:val="ListParagraph"/>
+        <w:numPr>
+          <w:ilvl w:val="0"/>
+          <w:numId w:val="9"/>
+        </w:numPr>
+        <w:shd w:val="clear" w:color="auto" w:fill="FFFFFF"/>
+        <w:spacing w:beforeLines="1" w:afterLines="1" w:line="245" w:lineRule="atLeast"/>
+        <w:rPr>
+          <w:rFonts w:ascii="Helvetica" w:hAnsi="Helvetica"/>
+          <w:color w:val="5E5E5E"/>
+          <w:sz w:val="20"/>
+          <w:szCs w:val="20"/>
+          <w:lang w:val="ru-RU"/>
+        </w:rPr>
+      </w:pPr>
+      <w:r>
+        <w:rPr>
+          <w:rFonts w:ascii="Helvetica" w:hAnsi="Helvetica"/>
+          <w:color w:val="5E5E5E"/>
+          <w:sz w:val="20"/>
+          <w:szCs w:val="20"/>
+          <w:lang w:val="ru-RU"/>
+        </w:rPr>
+        <w:t>Support for further career development in academia, industry, or as an entrepreneur.</w:t>
+      </w:r>
+    </w:p>
+    <w:p>
+      <w:pPr>
         <w:shd w:val="clear" w:color="auto" w:fill="FFFFFF"/>
         <w:spacing w:line="306" w:lineRule="atLeast"/>
         <w:rPr>
@@ -1160,7 +1237,6 @@
     <w:p>
       <w:pPr>
         <w:shd w:val="clear" w:color="auto" w:fill="FFFFFF"/>
-        <w:spacing w:line="306" w:lineRule="atLeast"/>
         <w:rPr>
           <w:rFonts w:ascii="Helvetica" w:hAnsi="Helvetica" w:cs="Times New Roman"/>
           <w:color w:val="5E5E5E"/>
@@ -1183,12 +1259,12 @@
     <w:p>
       <w:pPr>
         <w:shd w:val="clear" w:color="auto" w:fill="FFFFFF"/>
-        <w:spacing w:line="306" w:lineRule="atLeast"/>
-        <w:rPr>
-          <w:rFonts w:ascii="Helvetica" w:hAnsi="Helvetica" w:cs="Times New Roman"/>
-          <w:color w:val="5E5E5E"/>
-          <w:sz w:val="20"/>
-          <w:szCs w:val="20"/>
+        <w:rPr>
+          <w:rFonts w:ascii="Helvetica" w:hAnsi="Helvetica" w:cs="Times New Roman"/>
+          <w:color w:val="5E5E5E"/>
+          <w:sz w:val="20"/>
+          <w:szCs w:val="20"/>
+          <w:u w:val="single"/>
           <w:lang w:val="ru-RU"/>
         </w:rPr>
       </w:pPr>
@@ -1196,21 +1272,22 @@
     <w:p>
       <w:pPr>
         <w:shd w:val="clear" w:color="auto" w:fill="FFFFFF"/>
-        <w:spacing w:line="306" w:lineRule="atLeast"/>
-        <w:rPr>
-          <w:rFonts w:ascii="Helvetica" w:hAnsi="Helvetica" w:cs="Times New Roman"/>
-          <w:color w:val="5E5E5E"/>
-          <w:sz w:val="20"/>
-          <w:szCs w:val="20"/>
-          <w:lang w:val="ru-RU"/>
-        </w:rPr>
-      </w:pPr>
-      <w:r>
-        <w:rPr>
-          <w:rFonts w:ascii="Helvetica" w:hAnsi="Helvetica" w:cs="Times New Roman"/>
-          <w:color w:val="5E5E5E"/>
-          <w:sz w:val="20"/>
-          <w:szCs w:val="20"/>
+        <w:rPr>
+          <w:rFonts w:ascii="Helvetica" w:hAnsi="Helvetica" w:cs="Times New Roman"/>
+          <w:color w:val="5E5E5E"/>
+          <w:sz w:val="20"/>
+          <w:szCs w:val="20"/>
+          <w:u w:val="single"/>
+          <w:lang w:val="ru-RU"/>
+        </w:rPr>
+      </w:pPr>
+      <w:r>
+        <w:rPr>
+          <w:rFonts w:ascii="Helvetica" w:hAnsi="Helvetica" w:cs="Times New Roman"/>
+          <w:color w:val="5E5E5E"/>
+          <w:sz w:val="20"/>
+          <w:szCs w:val="20"/>
+          <w:u w:val="single"/>
           <w:lang w:val="ru-RU"/>
         </w:rPr>
         <w:t>Contact:</w:t>
@@ -1219,7 +1296,6 @@
     <w:p>
       <w:pPr>
         <w:shd w:val="clear" w:color="auto" w:fill="FFFFFF"/>
-        <w:spacing w:line="306" w:lineRule="atLeast"/>
         <w:jc w:val="both"/>
         <w:rPr>
           <w:rFonts w:ascii="Helvetica" w:hAnsi="Helvetica" w:cs="Times New Roman"/>
@@ -1279,7 +1355,17 @@
           <w:szCs w:val="20"/>
           <w:lang w:val="ru-RU"/>
         </w:rPr>
-        <w:t xml:space="preserve">don’t hesitate to contact </w:t>
+        <w:t>do no</w:t>
+      </w:r>
+      <w:r>
+        <w:rPr>
+          <w:rFonts w:ascii="Helvetica" w:hAnsi="Helvetica" w:cs="Times New Roman"/>
+          <w:color w:val="5E5E5E"/>
+          <w:sz w:val="20"/>
+          <w:szCs w:val="20"/>
+          <w:lang w:val="ru-RU"/>
+        </w:rPr>
+        <w:t xml:space="preserve">t hesitate to contact </w:t>
       </w:r>
       <w:r>
         <w:rPr>
@@ -1331,7 +1417,6 @@
         <w:t>.</w:t>
       </w:r>
     </w:p>
-    <w:p/>
     <w:sectPr>
       <w:pgSz w:w="12240" w:h="15840"/>
       <w:pgMar w:top="1440" w:right="1800" w:bottom="1440" w:left="1800" w:gutter="0"/>

--- a/job_offers/staff_offer.docx
+++ b/job_offers/staff_offer.docx
@@ -354,118 +354,58 @@
     </w:p>
     <w:p>
       <w:pPr>
-        <w:pStyle w:val="ListParagraph"/>
-        <w:numPr>
-          <w:ilvl w:val="0"/>
-          <w:numId w:val="7"/>
-        </w:numPr>
         <w:shd w:val="clear" w:color="auto" w:fill="FFFFFF"/>
-        <w:spacing w:beforeLines="1" w:afterLines="1" w:line="245" w:lineRule="atLeast"/>
-        <w:rPr>
-          <w:rFonts w:ascii="Helvetica" w:hAnsi="Helvetica"/>
-          <w:color w:val="5E5E5E"/>
-          <w:sz w:val="20"/>
-          <w:szCs w:val="20"/>
-          <w:lang w:val="ru-RU"/>
-        </w:rPr>
-      </w:pPr>
-      <w:r>
-        <w:rPr>
-          <w:rFonts w:ascii="Helvetica" w:hAnsi="Helvetica"/>
-          <w:color w:val="5E5E5E"/>
-          <w:sz w:val="20"/>
-          <w:szCs w:val="20"/>
-          <w:lang w:val="ru-RU"/>
-        </w:rPr>
-        <w:t>Gathering and refinement of software requirements for the automotive and aerospace domain, and</w:t>
-      </w:r>
+        <w:spacing w:line="306" w:lineRule="atLeast"/>
+        <w:rPr>
+          <w:rFonts w:ascii="Helvetica" w:hAnsi="Helvetica" w:cs="Times New Roman"/>
+          <w:color w:val="5E5E5E"/>
+          <w:sz w:val="20"/>
+          <w:szCs w:val="20"/>
+          <w:lang w:val="ru-RU"/>
+        </w:rPr>
+      </w:pPr>
     </w:p>
     <w:p>
       <w:pPr>
-        <w:pStyle w:val="ListParagraph"/>
-        <w:numPr>
-          <w:ilvl w:val="0"/>
-          <w:numId w:val="7"/>
-        </w:numPr>
         <w:shd w:val="clear" w:color="auto" w:fill="FFFFFF"/>
-        <w:spacing w:beforeLines="1" w:afterLines="1" w:line="245" w:lineRule="atLeast"/>
-        <w:rPr>
-          <w:rFonts w:ascii="Helvetica" w:hAnsi="Helvetica"/>
-          <w:color w:val="5E5E5E"/>
-          <w:sz w:val="20"/>
-          <w:szCs w:val="20"/>
-          <w:lang w:val="ru-RU"/>
-        </w:rPr>
-      </w:pPr>
-      <w:r>
-        <w:rPr>
-          <w:rFonts w:ascii="Helvetica" w:hAnsi="Helvetica"/>
-          <w:color w:val="5E5E5E"/>
-          <w:sz w:val="20"/>
-          <w:szCs w:val="20"/>
-          <w:lang w:val="ru-RU"/>
-        </w:rPr>
-        <w:t>Construction of technical certification arguments for</w:t>
-      </w:r>
-      <w:r>
-        <w:rPr>
-          <w:rFonts w:ascii="Helvetica" w:hAnsi="Helvetica"/>
-          <w:color w:val="5E5E5E"/>
-          <w:sz w:val="20"/>
-          <w:szCs w:val="20"/>
-          <w:lang w:val="ru-RU"/>
-        </w:rPr>
-        <w:t xml:space="preserve"> embedded code, </w:t>
-      </w:r>
-      <w:r>
-        <w:rPr>
-          <w:rFonts w:ascii="Helvetica" w:hAnsi="Helvetica"/>
-          <w:color w:val="5E5E5E"/>
-          <w:sz w:val="20"/>
-          <w:szCs w:val="20"/>
-          <w:lang w:val="ru-RU"/>
-        </w:rPr>
-        <w:t>built</w:t>
-      </w:r>
-      <w:r>
-        <w:rPr>
-          <w:rFonts w:ascii="Helvetica" w:hAnsi="Helvetica"/>
-          <w:color w:val="5E5E5E"/>
-          <w:sz w:val="20"/>
-          <w:szCs w:val="20"/>
-          <w:lang w:val="ru-RU"/>
-        </w:rPr>
-        <w:t xml:space="preserve"> using model-driven development</w:t>
-      </w:r>
-      <w:r>
-        <w:rPr>
-          <w:rFonts w:ascii="Helvetica" w:hAnsi="Helvetica"/>
-          <w:color w:val="5E5E5E"/>
-          <w:sz w:val="20"/>
-          <w:szCs w:val="20"/>
-          <w:lang w:val="ru-RU"/>
-        </w:rPr>
-        <w:t xml:space="preserve"> techniques</w:t>
-      </w:r>
-      <w:r>
-        <w:rPr>
-          <w:rFonts w:ascii="Helvetica" w:hAnsi="Helvetica"/>
-          <w:color w:val="5E5E5E"/>
-          <w:sz w:val="20"/>
-          <w:szCs w:val="20"/>
-          <w:lang w:val="ru-RU"/>
-        </w:rPr>
-        <w:t xml:space="preserve"> and tools</w:t>
-      </w:r>
-      <w:r>
-        <w:rPr>
-          <w:rFonts w:ascii="Helvetica" w:hAnsi="Helvetica"/>
-          <w:color w:val="5E5E5E"/>
-          <w:sz w:val="20"/>
-          <w:szCs w:val="20"/>
-          <w:lang w:val="ru-RU"/>
-        </w:rPr>
-        <w:t>.</w:t>
+        <w:spacing w:line="306" w:lineRule="atLeast"/>
+        <w:rPr>
+          <w:rFonts w:ascii="Helvetica" w:hAnsi="Helvetica" w:cs="Times New Roman"/>
+          <w:color w:val="5E5E5E"/>
+          <w:sz w:val="20"/>
+          <w:szCs w:val="20"/>
+          <w:lang w:val="ru-RU"/>
+        </w:rPr>
+      </w:pPr>
+      <w:r>
+        <w:rPr>
+          <w:rFonts w:ascii="Helvetica" w:hAnsi="Helvetica" w:cs="Times New Roman"/>
+          <w:color w:val="5E5E5E"/>
+          <w:sz w:val="20"/>
+          <w:szCs w:val="20"/>
+          <w:lang w:val="ru-RU"/>
+        </w:rPr>
+        <w:t>«</w:t>
+      </w:r>
+      <w:r>
+        <w:rPr>
+          <w:rFonts w:ascii="Helvetica" w:hAnsi="Helvetica" w:cs="Times New Roman"/>
+          <w:color w:val="5E5E5E"/>
+          <w:sz w:val="20"/>
+          <w:szCs w:val="20"/>
+          <w:lang w:val="ru-RU"/>
+        </w:rPr>
+        <w:t>Development of model-based tools to support the development process of embedded systems</w:t>
+      </w:r>
+      <w:r>
+        <w:rPr>
+          <w:rFonts w:ascii="Helvetica" w:hAnsi="Helvetica" w:cs="Times New Roman"/>
+          <w:color w:val="5E5E5E"/>
+          <w:sz w:val="20"/>
+          <w:szCs w:val="20"/>
+          <w:lang w:val="ru-RU"/>
+        </w:rPr>
+        <w:t>»</w:t>
       </w:r>
     </w:p>
     <w:p>
@@ -480,16 +420,6 @@
           <w:lang w:val="ru-RU"/>
         </w:rPr>
       </w:pPr>
-      <w:r>
-        <w:rPr>
-          <w:rFonts w:ascii="Helvetica" w:hAnsi="Helvetica" w:cs="Times New Roman"/>
-          <w:color w:val="5E5E5E"/>
-          <w:sz w:val="20"/>
-          <w:szCs w:val="20"/>
-          <w:lang w:val="ru-RU"/>
-        </w:rPr>
-        <w:t xml:space="preserve"> </w:t>
-      </w:r>
     </w:p>
     <w:p>
       <w:pPr>
@@ -750,6 +680,165 @@
           <w:szCs w:val="20"/>
           <w:lang w:val="ru-RU"/>
         </w:rPr>
+        <w:t xml:space="preserve">software </w:t>
+      </w:r>
+      <w:r>
+        <w:rPr>
+          <w:rFonts w:ascii="Helvetica" w:hAnsi="Helvetica"/>
+          <w:color w:val="5E5E5E"/>
+          <w:sz w:val="20"/>
+          <w:szCs w:val="20"/>
+          <w:lang w:val="ru-RU"/>
+        </w:rPr>
+        <w:t xml:space="preserve">validation and </w:t>
+      </w:r>
+      <w:r>
+        <w:rPr>
+          <w:rFonts w:ascii="Helvetica" w:hAnsi="Helvetica"/>
+          <w:color w:val="5E5E5E"/>
+          <w:sz w:val="20"/>
+          <w:szCs w:val="20"/>
+          <w:lang w:val="ru-RU"/>
+        </w:rPr>
+        <w:t>verification</w:t>
+      </w:r>
+      <w:r>
+        <w:rPr>
+          <w:rFonts w:ascii="Helvetica" w:hAnsi="Helvetica"/>
+          <w:color w:val="5E5E5E"/>
+          <w:sz w:val="20"/>
+          <w:szCs w:val="20"/>
+          <w:lang w:val="ru-RU"/>
+        </w:rPr>
+        <w:t>; requirements gathering</w:t>
+      </w:r>
+      <w:r>
+        <w:rPr>
+          <w:rFonts w:ascii="Helvetica" w:hAnsi="Helvetica"/>
+          <w:color w:val="5E5E5E"/>
+          <w:sz w:val="20"/>
+          <w:szCs w:val="20"/>
+          <w:lang w:val="ru-RU"/>
+        </w:rPr>
+        <w:t>;</w:t>
+      </w:r>
+      <w:r>
+        <w:rPr>
+          <w:rFonts w:ascii="Helvetica" w:hAnsi="Helvetica"/>
+          <w:color w:val="5E5E5E"/>
+          <w:sz w:val="20"/>
+          <w:szCs w:val="20"/>
+          <w:lang w:val="ru-RU"/>
+        </w:rPr>
+        <w:t xml:space="preserve"> </w:t>
+      </w:r>
+      <w:r>
+        <w:rPr>
+          <w:rFonts w:ascii="Helvetica" w:hAnsi="Helvetica"/>
+          <w:color w:val="5E5E5E"/>
+          <w:sz w:val="20"/>
+          <w:szCs w:val="20"/>
+          <w:lang w:val="ru-RU"/>
+        </w:rPr>
+        <w:t>projectional editors;</w:t>
+      </w:r>
+      <w:r>
+        <w:rPr>
+          <w:rFonts w:ascii="Helvetica" w:hAnsi="Helvetica"/>
+          <w:color w:val="5E5E5E"/>
+          <w:sz w:val="20"/>
+          <w:szCs w:val="20"/>
+          <w:lang w:val="ru-RU"/>
+        </w:rPr>
+        <w:t xml:space="preserve"> I</w:t>
+      </w:r>
+      <w:r>
+        <w:rPr>
+          <w:rFonts w:ascii="Helvetica" w:hAnsi="Helvetica"/>
+          <w:color w:val="5E5E5E"/>
+          <w:sz w:val="20"/>
+          <w:szCs w:val="20"/>
+          <w:lang w:val="ru-RU"/>
+        </w:rPr>
+        <w:t xml:space="preserve">ntegrated </w:t>
+      </w:r>
+      <w:r>
+        <w:rPr>
+          <w:rFonts w:ascii="Helvetica" w:hAnsi="Helvetica"/>
+          <w:color w:val="5E5E5E"/>
+          <w:sz w:val="20"/>
+          <w:szCs w:val="20"/>
+          <w:lang w:val="ru-RU"/>
+        </w:rPr>
+        <w:t>D</w:t>
+      </w:r>
+      <w:r>
+        <w:rPr>
+          <w:rFonts w:ascii="Helvetica" w:hAnsi="Helvetica"/>
+          <w:color w:val="5E5E5E"/>
+          <w:sz w:val="20"/>
+          <w:szCs w:val="20"/>
+          <w:lang w:val="ru-RU"/>
+        </w:rPr>
+        <w:t xml:space="preserve">evelopment </w:t>
+      </w:r>
+      <w:r>
+        <w:rPr>
+          <w:rFonts w:ascii="Helvetica" w:hAnsi="Helvetica"/>
+          <w:color w:val="5E5E5E"/>
+          <w:sz w:val="20"/>
+          <w:szCs w:val="20"/>
+          <w:lang w:val="ru-RU"/>
+        </w:rPr>
+        <w:t>E</w:t>
+      </w:r>
+      <w:r>
+        <w:rPr>
+          <w:rFonts w:ascii="Helvetica" w:hAnsi="Helvetica"/>
+          <w:color w:val="5E5E5E"/>
+          <w:sz w:val="20"/>
+          <w:szCs w:val="20"/>
+          <w:lang w:val="ru-RU"/>
+        </w:rPr>
+        <w:t>nvironments</w:t>
+      </w:r>
+      <w:r>
+        <w:rPr>
+          <w:rFonts w:ascii="Helvetica" w:hAnsi="Helvetica"/>
+          <w:color w:val="5E5E5E"/>
+          <w:sz w:val="20"/>
+          <w:szCs w:val="20"/>
+          <w:lang w:val="ru-RU"/>
+        </w:rPr>
+        <w:t xml:space="preserve"> in general</w:t>
+      </w:r>
+      <w:r>
+        <w:rPr>
+          <w:rFonts w:ascii="Helvetica" w:hAnsi="Helvetica"/>
+          <w:color w:val="5E5E5E"/>
+          <w:sz w:val="20"/>
+          <w:szCs w:val="20"/>
+        </w:rPr>
+        <w:t>;</w:t>
+      </w:r>
+      <w:r>
+        <w:rPr>
+          <w:rFonts w:ascii="Helvetica" w:hAnsi="Helvetica"/>
+          <w:color w:val="5E5E5E"/>
+          <w:sz w:val="20"/>
+          <w:szCs w:val="20"/>
+          <w:lang w:val="ru-RU"/>
+        </w:rPr>
+        <w:t xml:space="preserve"> </w:t>
+      </w:r>
+      <w:r>
+        <w:rPr>
+          <w:rFonts w:ascii="Helvetica" w:hAnsi="Helvetica"/>
+          <w:color w:val="5E5E5E"/>
+          <w:sz w:val="20"/>
+          <w:szCs w:val="20"/>
+          <w:lang w:val="ru-RU"/>
+        </w:rPr>
         <w:t>model transformations</w:t>
       </w:r>
       <w:r>
@@ -761,146 +850,6 @@
           <w:lang w:val="ru-RU"/>
         </w:rPr>
         <w:t>;</w:t>
-      </w:r>
-      <w:r>
-        <w:rPr>
-          <w:rFonts w:ascii="Helvetica" w:hAnsi="Helvetica"/>
-          <w:color w:val="5E5E5E"/>
-          <w:sz w:val="20"/>
-          <w:szCs w:val="20"/>
-          <w:lang w:val="ru-RU"/>
-        </w:rPr>
-        <w:t xml:space="preserve"> </w:t>
-      </w:r>
-      <w:r>
-        <w:rPr>
-          <w:rFonts w:ascii="Helvetica" w:hAnsi="Helvetica"/>
-          <w:color w:val="5E5E5E"/>
-          <w:sz w:val="20"/>
-          <w:szCs w:val="20"/>
-          <w:lang w:val="ru-RU"/>
-        </w:rPr>
-        <w:t xml:space="preserve">software </w:t>
-      </w:r>
-      <w:r>
-        <w:rPr>
-          <w:rFonts w:ascii="Helvetica" w:hAnsi="Helvetica"/>
-          <w:color w:val="5E5E5E"/>
-          <w:sz w:val="20"/>
-          <w:szCs w:val="20"/>
-          <w:lang w:val="ru-RU"/>
-        </w:rPr>
-        <w:t>verification</w:t>
-      </w:r>
-      <w:r>
-        <w:rPr>
-          <w:rFonts w:ascii="Helvetica" w:hAnsi="Helvetica"/>
-          <w:color w:val="5E5E5E"/>
-          <w:sz w:val="20"/>
-          <w:szCs w:val="20"/>
-          <w:lang w:val="ru-RU"/>
-        </w:rPr>
-        <w:t>; requirements gathering</w:t>
-      </w:r>
-      <w:r>
-        <w:rPr>
-          <w:rFonts w:ascii="Helvetica" w:hAnsi="Helvetica"/>
-          <w:color w:val="5E5E5E"/>
-          <w:sz w:val="20"/>
-          <w:szCs w:val="20"/>
-          <w:lang w:val="ru-RU"/>
-        </w:rPr>
-        <w:t>;</w:t>
-      </w:r>
-      <w:r>
-        <w:rPr>
-          <w:rFonts w:ascii="Helvetica" w:hAnsi="Helvetica"/>
-          <w:color w:val="5E5E5E"/>
-          <w:sz w:val="20"/>
-          <w:szCs w:val="20"/>
-          <w:lang w:val="ru-RU"/>
-        </w:rPr>
-        <w:t xml:space="preserve"> </w:t>
-      </w:r>
-      <w:r>
-        <w:rPr>
-          <w:rFonts w:ascii="Helvetica" w:hAnsi="Helvetica"/>
-          <w:color w:val="5E5E5E"/>
-          <w:sz w:val="20"/>
-          <w:szCs w:val="20"/>
-          <w:lang w:val="ru-RU"/>
-        </w:rPr>
-        <w:t>projectional editors;</w:t>
-      </w:r>
-      <w:r>
-        <w:rPr>
-          <w:rFonts w:ascii="Helvetica" w:hAnsi="Helvetica"/>
-          <w:color w:val="5E5E5E"/>
-          <w:sz w:val="20"/>
-          <w:szCs w:val="20"/>
-          <w:lang w:val="ru-RU"/>
-        </w:rPr>
-        <w:t xml:space="preserve"> I</w:t>
-      </w:r>
-      <w:r>
-        <w:rPr>
-          <w:rFonts w:ascii="Helvetica" w:hAnsi="Helvetica"/>
-          <w:color w:val="5E5E5E"/>
-          <w:sz w:val="20"/>
-          <w:szCs w:val="20"/>
-          <w:lang w:val="ru-RU"/>
-        </w:rPr>
-        <w:t xml:space="preserve">ntegrated </w:t>
-      </w:r>
-      <w:r>
-        <w:rPr>
-          <w:rFonts w:ascii="Helvetica" w:hAnsi="Helvetica"/>
-          <w:color w:val="5E5E5E"/>
-          <w:sz w:val="20"/>
-          <w:szCs w:val="20"/>
-          <w:lang w:val="ru-RU"/>
-        </w:rPr>
-        <w:t>D</w:t>
-      </w:r>
-      <w:r>
-        <w:rPr>
-          <w:rFonts w:ascii="Helvetica" w:hAnsi="Helvetica"/>
-          <w:color w:val="5E5E5E"/>
-          <w:sz w:val="20"/>
-          <w:szCs w:val="20"/>
-          <w:lang w:val="ru-RU"/>
-        </w:rPr>
-        <w:t xml:space="preserve">evelopment </w:t>
-      </w:r>
-      <w:r>
-        <w:rPr>
-          <w:rFonts w:ascii="Helvetica" w:hAnsi="Helvetica"/>
-          <w:color w:val="5E5E5E"/>
-          <w:sz w:val="20"/>
-          <w:szCs w:val="20"/>
-          <w:lang w:val="ru-RU"/>
-        </w:rPr>
-        <w:t>E</w:t>
-      </w:r>
-      <w:r>
-        <w:rPr>
-          <w:rFonts w:ascii="Helvetica" w:hAnsi="Helvetica"/>
-          <w:color w:val="5E5E5E"/>
-          <w:sz w:val="20"/>
-          <w:szCs w:val="20"/>
-          <w:lang w:val="ru-RU"/>
-        </w:rPr>
-        <w:t>nvironments</w:t>
-      </w:r>
-      <w:r>
-        <w:rPr>
-          <w:rFonts w:ascii="Helvetica" w:hAnsi="Helvetica"/>
-          <w:color w:val="5E5E5E"/>
-          <w:sz w:val="20"/>
-          <w:szCs w:val="20"/>
-          <w:lang w:val="ru-RU"/>
-        </w:rPr>
-        <w:t xml:space="preserve"> in general;</w:t>
       </w:r>
       <w:r>
         <w:rPr>
@@ -1223,6 +1172,54 @@
     </w:p>
     <w:p>
       <w:pPr>
+        <w:pStyle w:val="ListParagraph"/>
+        <w:numPr>
+          <w:ilvl w:val="0"/>
+          <w:numId w:val="9"/>
+        </w:numPr>
+        <w:shd w:val="clear" w:color="auto" w:fill="FFFFFF"/>
+        <w:spacing w:beforeLines="1" w:afterLines="1" w:line="245" w:lineRule="atLeast"/>
+        <w:rPr>
+          <w:rFonts w:ascii="Helvetica" w:hAnsi="Helvetica"/>
+          <w:color w:val="5E5E5E"/>
+          <w:sz w:val="20"/>
+          <w:szCs w:val="20"/>
+          <w:lang w:val="ru-RU"/>
+        </w:rPr>
+      </w:pPr>
+      <w:r>
+        <w:rPr>
+          <w:rFonts w:ascii="Helvetica" w:hAnsi="Helvetica"/>
+          <w:color w:val="5E5E5E"/>
+          <w:sz w:val="20"/>
+          <w:szCs w:val="20"/>
+          <w:lang w:val="ru-RU"/>
+        </w:rPr>
+        <w:t>Possibility to complete a PhD in the are</w:t>
+      </w:r>
+      <w:r>
+        <w:rPr>
+          <w:rFonts w:ascii="Helvetica" w:hAnsi="Helvetica"/>
+          <w:color w:val="5E5E5E"/>
+          <w:sz w:val="20"/>
+          <w:szCs w:val="20"/>
+          <w:lang w:val="ru-RU"/>
+        </w:rPr>
+        <w:t>a</w:t>
+      </w:r>
+      <w:r>
+        <w:rPr>
+          <w:rFonts w:ascii="Helvetica" w:hAnsi="Helvetica"/>
+          <w:color w:val="5E5E5E"/>
+          <w:sz w:val="20"/>
+          <w:szCs w:val="20"/>
+          <w:lang w:val="ru-RU"/>
+        </w:rPr>
+        <w:t xml:space="preserve"> of the proposed research topics.</w:t>
+      </w:r>
+    </w:p>
+    <w:p>
+      <w:pPr>
         <w:shd w:val="clear" w:color="auto" w:fill="FFFFFF"/>
         <w:spacing w:line="306" w:lineRule="atLeast"/>
         <w:rPr>
@@ -1278,7 +1275,7 @@
           <w:sz w:val="20"/>
           <w:szCs w:val="20"/>
           <w:u w:val="single"/>
-          <w:lang w:val="ru-RU"/>
+          <w:lang w:val="fr-CH"/>
         </w:rPr>
       </w:pPr>
       <w:r>
@@ -2624,162 +2621,21 @@
     <w:rPrDefault>
       <w:rPr>
         <w:rFonts w:asciiTheme="minorHAnsi" w:eastAsiaTheme="minorHAnsi" w:hAnsiTheme="minorHAnsi" w:cstheme="minorBidi"/>
+        <w:sz w:val="24"/>
+        <w:szCs w:val="24"/>
         <w:lang w:val="en-US" w:eastAsia="en-US" w:bidi="ar-SA"/>
       </w:rPr>
     </w:rPrDefault>
     <w:pPrDefault/>
   </w:docDefaults>
-  <w:latentStyles w:defLockedState="0" w:defUIPriority="99" w:defSemiHidden="1" w:defUnhideWhenUsed="1" w:defQFormat="0" w:count="276">
-    <w:lsdException w:name="Normal" w:semiHidden="0" w:uiPriority="0" w:unhideWhenUsed="0" w:qFormat="1"/>
-    <w:lsdException w:name="heading 1" w:semiHidden="0" w:uiPriority="9" w:unhideWhenUsed="0" w:qFormat="1"/>
-    <w:lsdException w:name="heading 2" w:uiPriority="9" w:qFormat="1"/>
-    <w:lsdException w:name="heading 3" w:uiPriority="9" w:qFormat="1"/>
-    <w:lsdException w:name="heading 4" w:uiPriority="9" w:qFormat="1"/>
-    <w:lsdException w:name="heading 5" w:uiPriority="9" w:qFormat="1"/>
-    <w:lsdException w:name="heading 6" w:uiPriority="9" w:qFormat="1"/>
-    <w:lsdException w:name="heading 7" w:uiPriority="9" w:qFormat="1"/>
-    <w:lsdException w:name="heading 8" w:uiPriority="9" w:qFormat="1"/>
-    <w:lsdException w:name="heading 9" w:uiPriority="9" w:qFormat="1"/>
-    <w:lsdException w:name="toc 1" w:uiPriority="39"/>
-    <w:lsdException w:name="toc 2" w:uiPriority="39"/>
-    <w:lsdException w:name="toc 3" w:uiPriority="39"/>
-    <w:lsdException w:name="toc 4" w:uiPriority="39"/>
-    <w:lsdException w:name="toc 5" w:uiPriority="39"/>
-    <w:lsdException w:name="toc 6" w:uiPriority="39"/>
-    <w:lsdException w:name="toc 7" w:uiPriority="39"/>
-    <w:lsdException w:name="toc 8" w:uiPriority="39"/>
-    <w:lsdException w:name="toc 9" w:uiPriority="39"/>
-    <w:lsdException w:name="caption" w:uiPriority="35" w:qFormat="1"/>
-    <w:lsdException w:name="Title" w:semiHidden="0" w:uiPriority="10" w:unhideWhenUsed="0" w:qFormat="1"/>
-    <w:lsdException w:name="Default Paragraph Font" w:uiPriority="1"/>
-    <w:lsdException w:name="Subtitle" w:semiHidden="0" w:uiPriority="11" w:unhideWhenUsed="0" w:qFormat="1"/>
-    <w:lsdException w:name="Strong" w:semiHidden="0" w:uiPriority="22" w:unhideWhenUsed="0" w:qFormat="1"/>
-    <w:lsdException w:name="Emphasis" w:semiHidden="0" w:uiPriority="20" w:unhideWhenUsed="0" w:qFormat="1"/>
-    <w:lsdException w:name="Table Grid" w:semiHidden="0" w:uiPriority="59" w:unhideWhenUsed="0"/>
-    <w:lsdException w:name="Placeholder Text" w:unhideWhenUsed="0"/>
-    <w:lsdException w:name="No Spacing" w:uiPriority="1" w:unhideWhenUsed="0" w:qFormat="1"/>
-    <w:lsdException w:name="Light Shading" w:semiHidden="0" w:uiPriority="60" w:unhideWhenUsed="0"/>
-    <w:lsdException w:name="Light List" w:semiHidden="0" w:uiPriority="61" w:unhideWhenUsed="0"/>
-    <w:lsdException w:name="Light Grid" w:semiHidden="0" w:uiPriority="62" w:unhideWhenUsed="0"/>
-    <w:lsdException w:name="Medium Shading 1" w:semiHidden="0" w:uiPriority="63" w:unhideWhenUsed="0"/>
-    <w:lsdException w:name="Medium Shading 2" w:semiHidden="0" w:uiPriority="64" w:unhideWhenUsed="0"/>
-    <w:lsdException w:name="Medium List 1" w:semiHidden="0" w:uiPriority="65" w:unhideWhenUsed="0"/>
-    <w:lsdException w:name="Medium List 2" w:semiHidden="0" w:uiPriority="66" w:unhideWhenUsed="0"/>
-    <w:lsdException w:name="Medium Grid 1" w:semiHidden="0" w:uiPriority="67" w:unhideWhenUsed="0"/>
-    <w:lsdException w:name="Medium Grid 2" w:semiHidden="0" w:uiPriority="68" w:unhideWhenUsed="0"/>
-    <w:lsdException w:name="Medium Grid 3" w:semiHidden="0" w:uiPriority="69" w:unhideWhenUsed="0"/>
-    <w:lsdException w:name="Dark List" w:semiHidden="0" w:uiPriority="70" w:unhideWhenUsed="0"/>
-    <w:lsdException w:name="Colorful Shading" w:semiHidden="0" w:uiPriority="71" w:unhideWhenUsed="0"/>
-    <w:lsdException w:name="Colorful List" w:semiHidden="0" w:uiPriority="72" w:unhideWhenUsed="0"/>
-    <w:lsdException w:name="Colorful Grid" w:semiHidden="0" w:uiPriority="73" w:unhideWhenUsed="0"/>
-    <w:lsdException w:name="Light Shading Accent 1" w:semiHidden="0" w:uiPriority="60" w:unhideWhenUsed="0"/>
-    <w:lsdException w:name="Light List Accent 1" w:semiHidden="0" w:uiPriority="61" w:unhideWhenUsed="0"/>
-    <w:lsdException w:name="Light Grid Accent 1" w:semiHidden="0" w:uiPriority="62" w:unhideWhenUsed="0"/>
-    <w:lsdException w:name="Medium Shading 1 Accent 1" w:semiHidden="0" w:uiPriority="63" w:unhideWhenUsed="0"/>
-    <w:lsdException w:name="Medium Shading 2 Accent 1" w:semiHidden="0" w:uiPriority="64" w:unhideWhenUsed="0"/>
-    <w:lsdException w:name="Medium List 1 Accent 1" w:semiHidden="0" w:uiPriority="65" w:unhideWhenUsed="0"/>
-    <w:lsdException w:name="Revision" w:unhideWhenUsed="0"/>
-    <w:lsdException w:name="List Paragraph" w:semiHidden="0" w:uiPriority="34" w:unhideWhenUsed="0" w:qFormat="1"/>
-    <w:lsdException w:name="Quote" w:semiHidden="0" w:uiPriority="29" w:unhideWhenUsed="0" w:qFormat="1"/>
-    <w:lsdException w:name="Intense Quote" w:semiHidden="0" w:uiPriority="30" w:unhideWhenUsed="0" w:qFormat="1"/>
-    <w:lsdException w:name="Medium List 2 Accent 1" w:semiHidden="0" w:uiPriority="66" w:unhideWhenUsed="0"/>
-    <w:lsdException w:name="Medium Grid 1 Accent 1" w:semiHidden="0" w:uiPriority="67" w:unhideWhenUsed="0"/>
-    <w:lsdException w:name="Medium Grid 2 Accent 1" w:semiHidden="0" w:uiPriority="68" w:unhideWhenUsed="0"/>
-    <w:lsdException w:name="Medium Grid 3 Accent 1" w:semiHidden="0" w:uiPriority="69" w:unhideWhenUsed="0"/>
-    <w:lsdException w:name="Dark List Accent 1" w:semiHidden="0" w:uiPriority="70" w:unhideWhenUsed="0"/>
-    <w:lsdException w:name="Colorful Shading Accent 1" w:semiHidden="0" w:uiPriority="71" w:unhideWhenUsed="0"/>
-    <w:lsdException w:name="Colorful List Accent 1" w:semiHidden="0" w:uiPriority="72" w:unhideWhenUsed="0"/>
-    <w:lsdException w:name="Colorful Grid Accent 1" w:semiHidden="0" w:uiPriority="73" w:unhideWhenUsed="0"/>
-    <w:lsdException w:name="Light Shading Accent 2" w:semiHidden="0" w:uiPriority="60" w:unhideWhenUsed="0"/>
-    <w:lsdException w:name="Light List Accent 2" w:semiHidden="0" w:uiPriority="61" w:unhideWhenUsed="0"/>
-    <w:lsdException w:name="Light Grid Accent 2" w:semiHidden="0" w:uiPriority="62" w:unhideWhenUsed="0"/>
-    <w:lsdException w:name="Medium Shading 1 Accent 2" w:semiHidden="0" w:uiPriority="63" w:unhideWhenUsed="0"/>
-    <w:lsdException w:name="Medium Shading 2 Accent 2" w:semiHidden="0" w:uiPriority="64" w:unhideWhenUsed="0"/>
-    <w:lsdException w:name="Medium List 1 Accent 2" w:semiHidden="0" w:uiPriority="65" w:unhideWhenUsed="0"/>
-    <w:lsdException w:name="Medium List 2 Accent 2" w:semiHidden="0" w:uiPriority="66" w:unhideWhenUsed="0"/>
-    <w:lsdException w:name="Medium Grid 1 Accent 2" w:semiHidden="0" w:uiPriority="67" w:unhideWhenUsed="0"/>
-    <w:lsdException w:name="Medium Grid 2 Accent 2" w:semiHidden="0" w:uiPriority="68" w:unhideWhenUsed="0"/>
-    <w:lsdException w:name="Medium Grid 3 Accent 2" w:semiHidden="0" w:uiPriority="69" w:unhideWhenUsed="0"/>
-    <w:lsdException w:name="Dark List Accent 2" w:semiHidden="0" w:uiPriority="70" w:unhideWhenUsed="0"/>
-    <w:lsdException w:name="Colorful Shading Accent 2" w:semiHidden="0" w:uiPriority="71" w:unhideWhenUsed="0"/>
-    <w:lsdException w:name="Colorful List Accent 2" w:semiHidden="0" w:uiPriority="72" w:unhideWhenUsed="0"/>
-    <w:lsdException w:name="Colorful Grid Accent 2" w:semiHidden="0" w:uiPriority="73" w:unhideWhenUsed="0"/>
-    <w:lsdException w:name="Light Shading Accent 3" w:semiHidden="0" w:uiPriority="60" w:unhideWhenUsed="0"/>
-    <w:lsdException w:name="Light List Accent 3" w:semiHidden="0" w:uiPriority="61" w:unhideWhenUsed="0"/>
-    <w:lsdException w:name="Light Grid Accent 3" w:semiHidden="0" w:uiPriority="62" w:unhideWhenUsed="0"/>
-    <w:lsdException w:name="Medium Shading 1 Accent 3" w:semiHidden="0" w:uiPriority="63" w:unhideWhenUsed="0"/>
-    <w:lsdException w:name="Medium Shading 2 Accent 3" w:semiHidden="0" w:uiPriority="64" w:unhideWhenUsed="0"/>
-    <w:lsdException w:name="Medium List 1 Accent 3" w:semiHidden="0" w:uiPriority="65" w:unhideWhenUsed="0"/>
-    <w:lsdException w:name="Medium List 2 Accent 3" w:semiHidden="0" w:uiPriority="66" w:unhideWhenUsed="0"/>
-    <w:lsdException w:name="Medium Grid 1 Accent 3" w:semiHidden="0" w:uiPriority="67" w:unhideWhenUsed="0"/>
-    <w:lsdException w:name="Medium Grid 2 Accent 3" w:semiHidden="0" w:uiPriority="68" w:unhideWhenUsed="0"/>
-    <w:lsdException w:name="Medium Grid 3 Accent 3" w:semiHidden="0" w:uiPriority="69" w:unhideWhenUsed="0"/>
-    <w:lsdException w:name="Dark List Accent 3" w:semiHidden="0" w:uiPriority="70" w:unhideWhenUsed="0"/>
-    <w:lsdException w:name="Colorful Shading Accent 3" w:semiHidden="0" w:uiPriority="71" w:unhideWhenUsed="0"/>
-    <w:lsdException w:name="Colorful List Accent 3" w:semiHidden="0" w:uiPriority="72" w:unhideWhenUsed="0"/>
-    <w:lsdException w:name="Colorful Grid Accent 3" w:semiHidden="0" w:uiPriority="73" w:unhideWhenUsed="0"/>
-    <w:lsdException w:name="Light Shading Accent 4" w:semiHidden="0" w:uiPriority="60" w:unhideWhenUsed="0"/>
-    <w:lsdException w:name="Light List Accent 4" w:semiHidden="0" w:uiPriority="61" w:unhideWhenUsed="0"/>
-    <w:lsdException w:name="Light Grid Accent 4" w:semiHidden="0" w:uiPriority="62" w:unhideWhenUsed="0"/>
-    <w:lsdException w:name="Medium Shading 1 Accent 4" w:semiHidden="0" w:uiPriority="63" w:unhideWhenUsed="0"/>
-    <w:lsdException w:name="Medium Shading 2 Accent 4" w:semiHidden="0" w:uiPriority="64" w:unhideWhenUsed="0"/>
-    <w:lsdException w:name="Medium List 1 Accent 4" w:semiHidden="0" w:uiPriority="65" w:unhideWhenUsed="0"/>
-    <w:lsdException w:name="Medium List 2 Accent 4" w:semiHidden="0" w:uiPriority="66" w:unhideWhenUsed="0"/>
-    <w:lsdException w:name="Medium Grid 1 Accent 4" w:semiHidden="0" w:uiPriority="67" w:unhideWhenUsed="0"/>
-    <w:lsdException w:name="Medium Grid 2 Accent 4" w:semiHidden="0" w:uiPriority="68" w:unhideWhenUsed="0"/>
-    <w:lsdException w:name="Medium Grid 3 Accent 4" w:semiHidden="0" w:uiPriority="69" w:unhideWhenUsed="0"/>
-    <w:lsdException w:name="Dark List Accent 4" w:semiHidden="0" w:uiPriority="70" w:unhideWhenUsed="0"/>
-    <w:lsdException w:name="Colorful Shading Accent 4" w:semiHidden="0" w:uiPriority="71" w:unhideWhenUsed="0"/>
-    <w:lsdException w:name="Colorful List Accent 4" w:semiHidden="0" w:uiPriority="72" w:unhideWhenUsed="0"/>
-    <w:lsdException w:name="Colorful Grid Accent 4" w:semiHidden="0" w:uiPriority="73" w:unhideWhenUsed="0"/>
-    <w:lsdException w:name="Light Shading Accent 5" w:semiHidden="0" w:uiPriority="60" w:unhideWhenUsed="0"/>
-    <w:lsdException w:name="Light List Accent 5" w:semiHidden="0" w:uiPriority="61" w:unhideWhenUsed="0"/>
-    <w:lsdException w:name="Light Grid Accent 5" w:semiHidden="0" w:uiPriority="62" w:unhideWhenUsed="0"/>
-    <w:lsdException w:name="Medium Shading 1 Accent 5" w:semiHidden="0" w:uiPriority="63" w:unhideWhenUsed="0"/>
-    <w:lsdException w:name="Medium Shading 2 Accent 5" w:semiHidden="0" w:uiPriority="64" w:unhideWhenUsed="0"/>
-    <w:lsdException w:name="Medium List 1 Accent 5" w:semiHidden="0" w:uiPriority="65" w:unhideWhenUsed="0"/>
-    <w:lsdException w:name="Medium List 2 Accent 5" w:semiHidden="0" w:uiPriority="66" w:unhideWhenUsed="0"/>
-    <w:lsdException w:name="Medium Grid 1 Accent 5" w:semiHidden="0" w:uiPriority="67" w:unhideWhenUsed="0"/>
-    <w:lsdException w:name="Medium Grid 2 Accent 5" w:semiHidden="0" w:uiPriority="68" w:unhideWhenUsed="0"/>
-    <w:lsdException w:name="Medium Grid 3 Accent 5" w:semiHidden="0" w:uiPriority="69" w:unhideWhenUsed="0"/>
-    <w:lsdException w:name="Dark List Accent 5" w:semiHidden="0" w:uiPriority="70" w:unhideWhenUsed="0"/>
-    <w:lsdException w:name="Colorful Shading Accent 5" w:semiHidden="0" w:uiPriority="71" w:unhideWhenUsed="0"/>
-    <w:lsdException w:name="Colorful List Accent 5" w:semiHidden="0" w:uiPriority="72" w:unhideWhenUsed="0"/>
-    <w:lsdException w:name="Colorful Grid Accent 5" w:semiHidden="0" w:uiPriority="73" w:unhideWhenUsed="0"/>
-    <w:lsdException w:name="Light Shading Accent 6" w:semiHidden="0" w:uiPriority="60" w:unhideWhenUsed="0"/>
-    <w:lsdException w:name="Light List Accent 6" w:semiHidden="0" w:uiPriority="61" w:unhideWhenUsed="0"/>
-    <w:lsdException w:name="Light Grid Accent 6" w:semiHidden="0" w:uiPriority="62" w:unhideWhenUsed="0"/>
-    <w:lsdException w:name="Medium Shading 1 Accent 6" w:semiHidden="0" w:uiPriority="63" w:unhideWhenUsed="0"/>
-    <w:lsdException w:name="Medium Shading 2 Accent 6" w:semiHidden="0" w:uiPriority="64" w:unhideWhenUsed="0"/>
-    <w:lsdException w:name="Medium List 1 Accent 6" w:semiHidden="0" w:uiPriority="65" w:unhideWhenUsed="0"/>
-    <w:lsdException w:name="Medium List 2 Accent 6" w:semiHidden="0" w:uiPriority="66" w:unhideWhenUsed="0"/>
-    <w:lsdException w:name="Medium Grid 1 Accent 6" w:semiHidden="0" w:uiPriority="67" w:unhideWhenUsed="0"/>
-    <w:lsdException w:name="Medium Grid 2 Accent 6" w:semiHidden="0" w:uiPriority="68" w:unhideWhenUsed="0"/>
-    <w:lsdException w:name="Medium Grid 3 Accent 6" w:semiHidden="0" w:uiPriority="69" w:unhideWhenUsed="0"/>
-    <w:lsdException w:name="Dark List Accent 6" w:semiHidden="0" w:uiPriority="70" w:unhideWhenUsed="0"/>
-    <w:lsdException w:name="Colorful Shading Accent 6" w:semiHidden="0" w:uiPriority="71" w:unhideWhenUsed="0"/>
-    <w:lsdException w:name="Colorful List Accent 6" w:semiHidden="0" w:uiPriority="72" w:unhideWhenUsed="0"/>
-    <w:lsdException w:name="Colorful Grid Accent 6" w:semiHidden="0" w:uiPriority="73" w:unhideWhenUsed="0"/>
-    <w:lsdException w:name="Subtle Emphasis" w:semiHidden="0" w:uiPriority="19" w:unhideWhenUsed="0" w:qFormat="1"/>
-    <w:lsdException w:name="Intense Emphasis" w:semiHidden="0" w:uiPriority="21" w:unhideWhenUsed="0" w:qFormat="1"/>
-    <w:lsdException w:name="Subtle Reference" w:semiHidden="0" w:uiPriority="31" w:unhideWhenUsed="0" w:qFormat="1"/>
-    <w:lsdException w:name="Intense Reference" w:semiHidden="0" w:uiPriority="32" w:unhideWhenUsed="0" w:qFormat="1"/>
-    <w:lsdException w:name="Book Title" w:semiHidden="0" w:uiPriority="33" w:unhideWhenUsed="0" w:qFormat="1"/>
-    <w:lsdException w:name="Bibliography" w:uiPriority="37"/>
-    <w:lsdException w:name="TOC Heading" w:uiPriority="39" w:qFormat="1"/>
-  </w:latentStyles>
+  <w:latentStyles w:defLockedState="0" w:defUIPriority="0" w:defSemiHidden="0" w:defUnhideWhenUsed="0" w:defQFormat="0" w:count="276"/>
   <w:style w:type="paragraph" w:default="1" w:styleId="Normal">
     <w:name w:val="Normal"/>
     <w:qFormat/>
     <w:rsid w:val="00CD4FFD"/>
-    <w:rPr>
-      <w:sz w:val="24"/>
-      <w:szCs w:val="24"/>
-    </w:rPr>
   </w:style>
   <w:style w:type="character" w:default="1" w:styleId="DefaultParagraphFont">
     <w:name w:val="Default Paragraph Font"/>
-    <w:semiHidden/>
     <w:unhideWhenUsed/>
   </w:style>
   <w:style w:type="table" w:default="1" w:styleId="TableNormal">
